--- a/ServerWeb/bin/보고서/출력설계_1537_서식_DB손해 종결보고서.docx
+++ b/ServerWeb/bin/보고서/출력설계_1537_서식_DB손해 종결보고서.docx
@@ -961,23 +961,22 @@
         </w:rPr>
         <w:t>계약사항</w:t>
       </w:r>
-      <w:bookmarkStart w:id="0" w:name="_GoBack"/>
-      <w:bookmarkEnd w:id="0"/>
     </w:p>
     <w:tbl>
       <w:tblPr>
         <w:tblStyle w:val="a4"/>
         <w:tblW w:w="0" w:type="auto"/>
+        <w:tblLayout w:type="fixed"/>
         <w:tblLook w:val="04A0" w:firstRow="1" w:lastRow="0" w:firstColumn="1" w:lastColumn="0" w:noHBand="0" w:noVBand="1"/>
       </w:tblPr>
       <w:tblGrid>
-        <w:gridCol w:w="1540"/>
-        <w:gridCol w:w="1450"/>
-        <w:gridCol w:w="1301"/>
-        <w:gridCol w:w="1659"/>
-        <w:gridCol w:w="1464"/>
-        <w:gridCol w:w="1406"/>
-        <w:gridCol w:w="1602"/>
+        <w:gridCol w:w="2235"/>
+        <w:gridCol w:w="1417"/>
+        <w:gridCol w:w="1418"/>
+        <w:gridCol w:w="1417"/>
+        <w:gridCol w:w="1134"/>
+        <w:gridCol w:w="1134"/>
+        <w:gridCol w:w="1667"/>
       </w:tblGrid>
       <w:tr>
         <w:trPr>
@@ -985,7 +984,7 @@
         </w:trPr>
         <w:tc>
           <w:tcPr>
-            <w:tcW w:w="1486" w:type="dxa"/>
+            <w:tcW w:w="2235" w:type="dxa"/>
             <w:shd w:val="clear" w:color="auto" w:fill="D9D9D9" w:themeFill="background1" w:themeFillShade="D9"/>
             <w:vAlign w:val="center"/>
           </w:tcPr>
@@ -1009,7 +1008,7 @@
         </w:tc>
         <w:tc>
           <w:tcPr>
-            <w:tcW w:w="1486" w:type="dxa"/>
+            <w:tcW w:w="1417" w:type="dxa"/>
             <w:shd w:val="clear" w:color="auto" w:fill="D9D9D9" w:themeFill="background1" w:themeFillShade="D9"/>
             <w:vAlign w:val="center"/>
           </w:tcPr>
@@ -1033,7 +1032,7 @@
         </w:tc>
         <w:tc>
           <w:tcPr>
-            <w:tcW w:w="1486" w:type="dxa"/>
+            <w:tcW w:w="1418" w:type="dxa"/>
             <w:shd w:val="clear" w:color="auto" w:fill="D9D9D9" w:themeFill="background1" w:themeFillShade="D9"/>
             <w:vAlign w:val="center"/>
           </w:tcPr>
@@ -1057,7 +1056,7 @@
         </w:tc>
         <w:tc>
           <w:tcPr>
-            <w:tcW w:w="1486" w:type="dxa"/>
+            <w:tcW w:w="1417" w:type="dxa"/>
             <w:shd w:val="clear" w:color="auto" w:fill="D9D9D9" w:themeFill="background1" w:themeFillShade="D9"/>
             <w:vAlign w:val="center"/>
           </w:tcPr>
@@ -1081,7 +1080,7 @@
         </w:tc>
         <w:tc>
           <w:tcPr>
-            <w:tcW w:w="1394" w:type="dxa"/>
+            <w:tcW w:w="1134" w:type="dxa"/>
             <w:shd w:val="clear" w:color="auto" w:fill="D9D9D9" w:themeFill="background1" w:themeFillShade="D9"/>
             <w:vAlign w:val="center"/>
           </w:tcPr>
@@ -1105,7 +1104,7 @@
         </w:tc>
         <w:tc>
           <w:tcPr>
-            <w:tcW w:w="1275" w:type="dxa"/>
+            <w:tcW w:w="1134" w:type="dxa"/>
             <w:shd w:val="clear" w:color="auto" w:fill="D9D9D9" w:themeFill="background1" w:themeFillShade="D9"/>
             <w:vAlign w:val="center"/>
           </w:tcPr>
@@ -1129,7 +1128,7 @@
         </w:tc>
         <w:tc>
           <w:tcPr>
-            <w:tcW w:w="1791" w:type="dxa"/>
+            <w:tcW w:w="1667" w:type="dxa"/>
             <w:shd w:val="clear" w:color="auto" w:fill="D9D9D9" w:themeFill="background1" w:themeFillShade="D9"/>
             <w:vAlign w:val="center"/>
           </w:tcPr>
@@ -1147,7 +1146,17 @@
                 <w:b/>
                 <w:sz w:val="22"/>
               </w:rPr>
-              <w:t>계약상태일자</w:t>
+              <w:t>계</w:t>
+            </w:r>
+            <w:bookmarkStart w:id="0" w:name="_GoBack"/>
+            <w:bookmarkEnd w:id="0"/>
+            <w:r>
+              <w:rPr>
+                <w:rFonts w:hint="eastAsia"/>
+                <w:b/>
+                <w:sz w:val="22"/>
+              </w:rPr>
+              <w:t>약상태일자</w:t>
             </w:r>
           </w:p>
         </w:tc>
@@ -1158,7 +1167,7 @@
         </w:trPr>
         <w:tc>
           <w:tcPr>
-            <w:tcW w:w="1486" w:type="dxa"/>
+            <w:tcW w:w="2235" w:type="dxa"/>
             <w:vAlign w:val="center"/>
           </w:tcPr>
           <w:p>
@@ -1178,7 +1187,7 @@
         </w:tc>
         <w:tc>
           <w:tcPr>
-            <w:tcW w:w="1486" w:type="dxa"/>
+            <w:tcW w:w="1417" w:type="dxa"/>
             <w:vAlign w:val="center"/>
           </w:tcPr>
           <w:p>
@@ -1198,7 +1207,7 @@
         </w:tc>
         <w:tc>
           <w:tcPr>
-            <w:tcW w:w="1486" w:type="dxa"/>
+            <w:tcW w:w="1418" w:type="dxa"/>
             <w:vAlign w:val="center"/>
           </w:tcPr>
           <w:p>
@@ -1218,7 +1227,7 @@
         </w:tc>
         <w:tc>
           <w:tcPr>
-            <w:tcW w:w="1486" w:type="dxa"/>
+            <w:tcW w:w="1417" w:type="dxa"/>
             <w:vAlign w:val="center"/>
           </w:tcPr>
           <w:p>
@@ -1238,7 +1247,7 @@
         </w:tc>
         <w:tc>
           <w:tcPr>
-            <w:tcW w:w="1394" w:type="dxa"/>
+            <w:tcW w:w="1134" w:type="dxa"/>
             <w:vAlign w:val="center"/>
           </w:tcPr>
           <w:p>
@@ -1258,7 +1267,7 @@
         </w:tc>
         <w:tc>
           <w:tcPr>
-            <w:tcW w:w="1275" w:type="dxa"/>
+            <w:tcW w:w="1134" w:type="dxa"/>
             <w:vAlign w:val="center"/>
           </w:tcPr>
           <w:p>
@@ -1278,7 +1287,7 @@
         </w:tc>
         <w:tc>
           <w:tcPr>
-            <w:tcW w:w="1791" w:type="dxa"/>
+            <w:tcW w:w="1667" w:type="dxa"/>
             <w:vAlign w:val="center"/>
           </w:tcPr>
           <w:p>

--- a/ServerWeb/bin/보고서/출력설계_1537_서식_DB손해 종결보고서.docx
+++ b/ServerWeb/bin/보고서/출력설계_1537_서식_DB손해 종결보고서.docx
@@ -607,8 +607,24 @@
               </w:rPr>
               <w:t>@B2ChrgAdjuster@</w:t>
             </w:r>
-          </w:p>
-          <w:p/>
+            <w:r>
+              <w:rPr>
+                <w:b/>
+              </w:rPr>
+              <w:t xml:space="preserve"> </w:t>
+            </w:r>
+            <w:r>
+              <w:rPr>
+                <w:b/>
+                <w:szCs w:val="20"/>
+              </w:rPr>
+              <w:t>@B2ChrgAdjAssRegNo@</w:t>
+            </w:r>
+          </w:p>
+          <w:p>
+            <w:bookmarkStart w:id="0" w:name="_GoBack"/>
+            <w:bookmarkEnd w:id="0"/>
+          </w:p>
         </w:tc>
         <w:tc>
           <w:tcPr>
@@ -687,6 +703,19 @@
               </w:rPr>
               <w:t>@B2SurvAsgnEmpName@</w:t>
             </w:r>
+            <w:r>
+              <w:rPr>
+                <w:b/>
+              </w:rPr>
+              <w:t xml:space="preserve"> </w:t>
+            </w:r>
+            <w:r>
+              <w:rPr>
+                <w:b/>
+                <w:szCs w:val="20"/>
+              </w:rPr>
+              <w:t>@db2SurvAsgnEmpRegNo@</w:t>
+            </w:r>
           </w:p>
         </w:tc>
         <w:tc>
@@ -1146,17 +1175,7 @@
                 <w:b/>
                 <w:sz w:val="22"/>
               </w:rPr>
-              <w:t>계</w:t>
-            </w:r>
-            <w:bookmarkStart w:id="0" w:name="_GoBack"/>
-            <w:bookmarkEnd w:id="0"/>
-            <w:r>
-              <w:rPr>
-                <w:rFonts w:hint="eastAsia"/>
-                <w:b/>
-                <w:sz w:val="22"/>
-              </w:rPr>
-              <w:t>약상태일자</w:t>
+              <w:t>계약상태일자</w:t>
             </w:r>
           </w:p>
         </w:tc>

--- a/ServerWeb/bin/보고서/출력설계_1537_서식_DB손해 종결보고서.docx
+++ b/ServerWeb/bin/보고서/출력설계_1537_서식_DB손해 종결보고서.docx
@@ -616,15 +616,11 @@
             <w:r>
               <w:rPr>
                 <w:b/>
-                <w:szCs w:val="20"/>
-              </w:rPr>
-              <w:t>@B2ChrgAdjAssRegNo@</w:t>
-            </w:r>
-          </w:p>
-          <w:p>
-            <w:bookmarkStart w:id="0" w:name="_GoBack"/>
-            <w:bookmarkEnd w:id="0"/>
-          </w:p>
+              </w:rPr>
+              <w:t>@B2ChrgAdjLicSerl@</w:t>
+            </w:r>
+          </w:p>
+          <w:p/>
         </w:tc>
         <w:tc>
           <w:tcPr>
@@ -712,10 +708,11 @@
             <w:r>
               <w:rPr>
                 <w:b/>
-                <w:szCs w:val="20"/>
-              </w:rPr>
-              <w:t>@db2SurvAsgnEmpRegNo@</w:t>
-            </w:r>
+              </w:rPr>
+              <w:t>@B2BistLicSerl@</w:t>
+            </w:r>
+            <w:bookmarkStart w:id="0" w:name="_GoBack"/>
+            <w:bookmarkEnd w:id="0"/>
           </w:p>
         </w:tc>
         <w:tc>
